--- a/raw/Hindukush data/Features/LX04b-KinshipMFcompound.docx
+++ b/raw/Hindukush data/Features/LX04b-KinshipMFcompound.docx
@@ -9,7 +9,7 @@
           <w:rFonts w:asciiTheme="minorHAnsi" w:eastAsiaTheme="minorHAnsi" w:hAnsiTheme="minorHAnsi" w:cstheme="minorBidi"/>
           <w:sz w:val="22"/>
           <w:szCs w:val="22"/>
-          <w:lang w:val="en-US" w:eastAsia="en-US"/>
+          <w:lang w:val="en-US"/>
         </w:rPr>
       </w:pPr>
       <w:r>
@@ -17,7 +17,7 @@
           <w:rFonts w:asciiTheme="minorHAnsi" w:eastAsiaTheme="minorHAnsi" w:hAnsiTheme="minorHAnsi" w:cstheme="minorBidi"/>
           <w:sz w:val="22"/>
           <w:szCs w:val="22"/>
-          <w:lang w:val="en-US" w:eastAsia="en-US"/>
+          <w:lang w:val="en-US"/>
         </w:rPr>
         <w:t>Kinship: M-F Compound</w:t>
       </w:r>
@@ -29,7 +29,7 @@
           <w:rFonts w:asciiTheme="minorHAnsi" w:eastAsiaTheme="minorHAnsi" w:hAnsiTheme="minorHAnsi" w:cstheme="minorBidi"/>
           <w:sz w:val="22"/>
           <w:szCs w:val="22"/>
-          <w:lang w:val="en-US" w:eastAsia="en-US"/>
+          <w:lang w:val="en-US"/>
         </w:rPr>
       </w:pPr>
       <w:r>
@@ -37,45 +37,47 @@
           <w:rFonts w:asciiTheme="minorHAnsi" w:eastAsiaTheme="minorHAnsi" w:hAnsiTheme="minorHAnsi" w:cstheme="minorBidi"/>
           <w:sz w:val="22"/>
           <w:szCs w:val="22"/>
-          <w:lang w:val="en-US" w:eastAsia="en-US"/>
-        </w:rPr>
-        <w:t>Terms referring to one’s parents were investigated. In some languages, this is expressed though a compound involving the lexemes ‘mother’ and ‘father’</w:t>
+          <w:lang w:val="en-US"/>
+        </w:rPr>
+        <w:t>Terms referring to one’s parents were investigated. In some languages, this is expressed th</w:t>
       </w:r>
       <w:r>
         <w:rPr>
           <w:rFonts w:asciiTheme="minorHAnsi" w:eastAsiaTheme="minorHAnsi" w:hAnsiTheme="minorHAnsi" w:cstheme="minorBidi"/>
           <w:sz w:val="22"/>
           <w:szCs w:val="22"/>
-          <w:lang w:val="en-US" w:eastAsia="en-US"/>
-        </w:rPr>
-        <w:t xml:space="preserve"> (see Kinship: Parent Compound)</w:t>
+          <w:lang w:val="en-US"/>
+        </w:rPr>
+        <w:t>r</w:t>
       </w:r>
       <w:r>
         <w:rPr>
           <w:rFonts w:asciiTheme="minorHAnsi" w:eastAsiaTheme="minorHAnsi" w:hAnsiTheme="minorHAnsi" w:cstheme="minorBidi"/>
           <w:sz w:val="22"/>
           <w:szCs w:val="22"/>
-          <w:lang w:val="en-US" w:eastAsia="en-US"/>
-        </w:rPr>
-        <w:t>. The</w:t>
-      </w:r>
+          <w:lang w:val="en-US"/>
+        </w:rPr>
+        <w:t xml:space="preserve">ough a compound involving the lexemes ‘mother’ and ‘father’ (see Kinship: Parent Compound). These compounds are sequentially structured, either as ‘mother’ followed by ‘father’ (the positive value here) or as ‘father’ followed by ‘mother’ (the negative value). Indo-Aryan </w:t>
+      </w:r>
+      <w:proofErr w:type="spellStart"/>
       <w:r>
         <w:rPr>
           <w:rFonts w:asciiTheme="minorHAnsi" w:eastAsiaTheme="minorHAnsi" w:hAnsiTheme="minorHAnsi" w:cstheme="minorBidi"/>
           <w:sz w:val="22"/>
           <w:szCs w:val="22"/>
-          <w:lang w:val="en-US" w:eastAsia="en-US"/>
-        </w:rPr>
-        <w:t>se compounds are sequentially structured, either as ‘mother’ followed by ‘father’ (the positive value here) or as ‘father’ followed by ‘mother’ (the negative value).</w:t>
-      </w:r>
+          <w:lang w:val="en-US"/>
+        </w:rPr>
+        <w:t>Aret</w:t>
+      </w:r>
+      <w:proofErr w:type="spellEnd"/>
       <w:r>
         <w:rPr>
           <w:rFonts w:asciiTheme="minorHAnsi" w:eastAsiaTheme="minorHAnsi" w:hAnsiTheme="minorHAnsi" w:cstheme="minorBidi"/>
           <w:sz w:val="22"/>
           <w:szCs w:val="22"/>
-          <w:lang w:val="en-US" w:eastAsia="en-US"/>
-        </w:rPr>
-        <w:t xml:space="preserve"> Indo-Aryan </w:t>
+          <w:lang w:val="en-US"/>
+        </w:rPr>
+        <w:t xml:space="preserve"> </w:t>
       </w:r>
       <w:proofErr w:type="spellStart"/>
       <w:r>
@@ -83,9 +85,9 @@
           <w:rFonts w:asciiTheme="minorHAnsi" w:eastAsiaTheme="minorHAnsi" w:hAnsiTheme="minorHAnsi" w:cstheme="minorBidi"/>
           <w:sz w:val="22"/>
           <w:szCs w:val="22"/>
-          <w:lang w:val="en-US" w:eastAsia="en-US"/>
-        </w:rPr>
-        <w:t>Aret</w:t>
+          <w:lang w:val="en-US"/>
+        </w:rPr>
+        <w:t>Pashai</w:t>
       </w:r>
       <w:proofErr w:type="spellEnd"/>
       <w:r>
@@ -93,89 +95,69 @@
           <w:rFonts w:asciiTheme="minorHAnsi" w:eastAsiaTheme="minorHAnsi" w:hAnsiTheme="minorHAnsi" w:cstheme="minorBidi"/>
           <w:sz w:val="22"/>
           <w:szCs w:val="22"/>
-          <w:lang w:val="en-US" w:eastAsia="en-US"/>
+          <w:lang w:val="en-US"/>
         </w:rPr>
         <w:t xml:space="preserve"> </w:t>
       </w:r>
-      <w:proofErr w:type="spellStart"/>
       <w:r>
         <w:rPr>
           <w:rFonts w:asciiTheme="minorHAnsi" w:eastAsiaTheme="minorHAnsi" w:hAnsiTheme="minorHAnsi" w:cstheme="minorBidi"/>
           <w:sz w:val="22"/>
           <w:szCs w:val="22"/>
-          <w:lang w:val="en-US" w:eastAsia="en-US"/>
-        </w:rPr>
-        <w:t>Pashai</w:t>
-      </w:r>
-      <w:proofErr w:type="spellEnd"/>
+          <w:lang w:val="en-US"/>
+        </w:rPr>
+        <w:t>is an example of the former</w:t>
+      </w:r>
       <w:r>
         <w:rPr>
           <w:rFonts w:asciiTheme="minorHAnsi" w:eastAsiaTheme="minorHAnsi" w:hAnsiTheme="minorHAnsi" w:cstheme="minorBidi"/>
           <w:sz w:val="22"/>
           <w:szCs w:val="22"/>
-          <w:lang w:val="en-US" w:eastAsia="en-US"/>
-        </w:rPr>
-        <w:t xml:space="preserve"> </w:t>
+          <w:lang w:val="en-US"/>
+        </w:rPr>
+        <w:t xml:space="preserve">, as can be seen in </w:t>
       </w:r>
       <w:r>
         <w:rPr>
           <w:rFonts w:asciiTheme="minorHAnsi" w:eastAsiaTheme="minorHAnsi" w:hAnsiTheme="minorHAnsi" w:cstheme="minorBidi"/>
           <w:sz w:val="22"/>
           <w:szCs w:val="22"/>
-          <w:lang w:val="en-US" w:eastAsia="en-US"/>
-        </w:rPr>
-        <w:t>is an example of the former</w:t>
+          <w:lang w:val="en-US"/>
+        </w:rPr>
+        <w:fldChar w:fldCharType="begin"/>
       </w:r>
       <w:r>
         <w:rPr>
           <w:rFonts w:asciiTheme="minorHAnsi" w:eastAsiaTheme="minorHAnsi" w:hAnsiTheme="minorHAnsi" w:cstheme="minorBidi"/>
           <w:sz w:val="22"/>
           <w:szCs w:val="22"/>
-          <w:lang w:val="en-US" w:eastAsia="en-US"/>
-        </w:rPr>
-        <w:t xml:space="preserve">, as can be seen in </w:t>
+          <w:lang w:val="en-US"/>
+        </w:rPr>
+        <w:instrText xml:space="preserve"> REF _Ref12343426 \r \h </w:instrText>
       </w:r>
       <w:r>
         <w:rPr>
           <w:rFonts w:asciiTheme="minorHAnsi" w:eastAsiaTheme="minorHAnsi" w:hAnsiTheme="minorHAnsi" w:cstheme="minorBidi"/>
           <w:sz w:val="22"/>
           <w:szCs w:val="22"/>
-          <w:lang w:val="en-US" w:eastAsia="en-US"/>
-        </w:rPr>
-        <w:fldChar w:fldCharType="begin"/>
+          <w:lang w:val="en-US"/>
+        </w:rPr>
+        <w:instrText xml:space="preserve"> \* MERGEFORMAT </w:instrText>
       </w:r>
       <w:r>
         <w:rPr>
           <w:rFonts w:asciiTheme="minorHAnsi" w:eastAsiaTheme="minorHAnsi" w:hAnsiTheme="minorHAnsi" w:cstheme="minorBidi"/>
           <w:sz w:val="22"/>
           <w:szCs w:val="22"/>
-          <w:lang w:val="en-US" w:eastAsia="en-US"/>
-        </w:rPr>
-        <w:instrText xml:space="preserve"> REF _Ref12343426 \r \h </w:instrText>
+          <w:lang w:val="en-US"/>
+        </w:rPr>
       </w:r>
       <w:r>
         <w:rPr>
           <w:rFonts w:asciiTheme="minorHAnsi" w:eastAsiaTheme="minorHAnsi" w:hAnsiTheme="minorHAnsi" w:cstheme="minorBidi"/>
           <w:sz w:val="22"/>
           <w:szCs w:val="22"/>
-          <w:lang w:val="en-US" w:eastAsia="en-US"/>
-        </w:rPr>
-      </w:r>
-      <w:r>
-        <w:rPr>
-          <w:rFonts w:asciiTheme="minorHAnsi" w:eastAsiaTheme="minorHAnsi" w:hAnsiTheme="minorHAnsi" w:cstheme="minorBidi"/>
-          <w:sz w:val="22"/>
-          <w:szCs w:val="22"/>
-          <w:lang w:val="en-US" w:eastAsia="en-US"/>
-        </w:rPr>
-        <w:instrText xml:space="preserve"> \* MERGEFORMAT </w:instrText>
-      </w:r>
-      <w:r>
-        <w:rPr>
-          <w:rFonts w:asciiTheme="minorHAnsi" w:eastAsiaTheme="minorHAnsi" w:hAnsiTheme="minorHAnsi" w:cstheme="minorBidi"/>
-          <w:sz w:val="22"/>
-          <w:szCs w:val="22"/>
-          <w:lang w:val="en-US" w:eastAsia="en-US"/>
+          <w:lang w:val="en-US"/>
         </w:rPr>
         <w:fldChar w:fldCharType="separate"/>
       </w:r>
@@ -185,7 +167,7 @@
           <w:sz w:val="22"/>
           <w:szCs w:val="22"/>
           <w:cs/>
-          <w:lang w:val="en-US" w:eastAsia="en-US"/>
+          <w:lang w:val="en-US"/>
         </w:rPr>
         <w:t>‎</w:t>
       </w:r>
@@ -194,7 +176,7 @@
           <w:rFonts w:asciiTheme="minorHAnsi" w:eastAsiaTheme="minorHAnsi" w:hAnsiTheme="minorHAnsi" w:cstheme="minorBidi"/>
           <w:sz w:val="22"/>
           <w:szCs w:val="22"/>
-          <w:lang w:val="en-US" w:eastAsia="en-US"/>
+          <w:lang w:val="en-US"/>
         </w:rPr>
         <w:t>(1)</w:t>
       </w:r>
@@ -203,7 +185,7 @@
           <w:rFonts w:asciiTheme="minorHAnsi" w:eastAsiaTheme="minorHAnsi" w:hAnsiTheme="minorHAnsi" w:cstheme="minorBidi"/>
           <w:sz w:val="22"/>
           <w:szCs w:val="22"/>
-          <w:lang w:val="en-US" w:eastAsia="en-US"/>
+          <w:lang w:val="en-US"/>
         </w:rPr>
         <w:fldChar w:fldCharType="end"/>
       </w:r>
@@ -212,7 +194,7 @@
           <w:rFonts w:asciiTheme="minorHAnsi" w:eastAsiaTheme="minorHAnsi" w:hAnsiTheme="minorHAnsi" w:cstheme="minorBidi"/>
           <w:sz w:val="22"/>
           <w:szCs w:val="22"/>
-          <w:lang w:val="en-US" w:eastAsia="en-US"/>
+          <w:lang w:val="en-US"/>
         </w:rPr>
         <w:t xml:space="preserve">, and </w:t>
       </w:r>
@@ -221,7 +203,7 @@
           <w:rFonts w:asciiTheme="minorHAnsi" w:eastAsiaTheme="minorHAnsi" w:hAnsiTheme="minorHAnsi" w:cstheme="minorBidi"/>
           <w:sz w:val="22"/>
           <w:szCs w:val="22"/>
-          <w:lang w:val="en-US" w:eastAsia="en-US"/>
+          <w:lang w:val="en-US"/>
         </w:rPr>
         <w:t xml:space="preserve">Nuristani </w:t>
       </w:r>
@@ -231,7 +213,7 @@
           <w:rFonts w:asciiTheme="minorHAnsi" w:eastAsiaTheme="minorHAnsi" w:hAnsiTheme="minorHAnsi" w:cstheme="minorBidi"/>
           <w:sz w:val="22"/>
           <w:szCs w:val="22"/>
-          <w:lang w:val="en-US" w:eastAsia="en-US"/>
+          <w:lang w:val="en-US"/>
         </w:rPr>
         <w:t>Prasun</w:t>
       </w:r>
@@ -241,7 +223,7 @@
           <w:rFonts w:asciiTheme="minorHAnsi" w:eastAsiaTheme="minorHAnsi" w:hAnsiTheme="minorHAnsi" w:cstheme="minorBidi"/>
           <w:sz w:val="22"/>
           <w:szCs w:val="22"/>
-          <w:lang w:val="en-US" w:eastAsia="en-US"/>
+          <w:lang w:val="en-US"/>
         </w:rPr>
         <w:t xml:space="preserve"> </w:t>
       </w:r>
@@ -250,7 +232,7 @@
           <w:rFonts w:asciiTheme="minorHAnsi" w:eastAsiaTheme="minorHAnsi" w:hAnsiTheme="minorHAnsi" w:cstheme="minorBidi"/>
           <w:sz w:val="22"/>
           <w:szCs w:val="22"/>
-          <w:lang w:val="en-US" w:eastAsia="en-US"/>
+          <w:lang w:val="en-US"/>
         </w:rPr>
         <w:t xml:space="preserve">is an example of the latter, as can be seen in </w:t>
       </w:r>
@@ -259,7 +241,7 @@
           <w:rFonts w:asciiTheme="minorHAnsi" w:eastAsiaTheme="minorHAnsi" w:hAnsiTheme="minorHAnsi" w:cstheme="minorBidi"/>
           <w:sz w:val="22"/>
           <w:szCs w:val="22"/>
-          <w:lang w:val="en-US" w:eastAsia="en-US"/>
+          <w:lang w:val="en-US"/>
         </w:rPr>
         <w:fldChar w:fldCharType="begin"/>
       </w:r>
@@ -268,7 +250,7 @@
           <w:rFonts w:asciiTheme="minorHAnsi" w:eastAsiaTheme="minorHAnsi" w:hAnsiTheme="minorHAnsi" w:cstheme="minorBidi"/>
           <w:sz w:val="22"/>
           <w:szCs w:val="22"/>
-          <w:lang w:val="en-US" w:eastAsia="en-US"/>
+          <w:lang w:val="en-US"/>
         </w:rPr>
         <w:instrText xml:space="preserve"> REF _Ref50555867 \r \h </w:instrText>
       </w:r>
@@ -277,24 +259,24 @@
           <w:rFonts w:asciiTheme="minorHAnsi" w:eastAsiaTheme="minorHAnsi" w:hAnsiTheme="minorHAnsi" w:cstheme="minorBidi"/>
           <w:sz w:val="22"/>
           <w:szCs w:val="22"/>
-          <w:lang w:val="en-US" w:eastAsia="en-US"/>
-        </w:rPr>
+          <w:lang w:val="en-US"/>
+        </w:rPr>
+        <w:instrText xml:space="preserve"> \* MERGEFORMAT </w:instrText>
       </w:r>
       <w:r>
         <w:rPr>
           <w:rFonts w:asciiTheme="minorHAnsi" w:eastAsiaTheme="minorHAnsi" w:hAnsiTheme="minorHAnsi" w:cstheme="minorBidi"/>
           <w:sz w:val="22"/>
           <w:szCs w:val="22"/>
-          <w:lang w:val="en-US" w:eastAsia="en-US"/>
-        </w:rPr>
-        <w:instrText xml:space="preserve"> \* MERGEFORMAT </w:instrText>
+          <w:lang w:val="en-US"/>
+        </w:rPr>
       </w:r>
       <w:r>
         <w:rPr>
           <w:rFonts w:asciiTheme="minorHAnsi" w:eastAsiaTheme="minorHAnsi" w:hAnsiTheme="minorHAnsi" w:cstheme="minorBidi"/>
           <w:sz w:val="22"/>
           <w:szCs w:val="22"/>
-          <w:lang w:val="en-US" w:eastAsia="en-US"/>
+          <w:lang w:val="en-US"/>
         </w:rPr>
         <w:fldChar w:fldCharType="separate"/>
       </w:r>
@@ -303,7 +285,7 @@
           <w:rFonts w:asciiTheme="minorHAnsi" w:eastAsiaTheme="minorHAnsi" w:hAnsiTheme="minorHAnsi" w:cstheme="minorBidi"/>
           <w:sz w:val="22"/>
           <w:szCs w:val="22"/>
-          <w:lang w:val="en-US" w:eastAsia="en-US"/>
+          <w:lang w:val="en-US"/>
         </w:rPr>
         <w:t>(2)</w:t>
       </w:r>
@@ -312,7 +294,7 @@
           <w:rFonts w:asciiTheme="minorHAnsi" w:eastAsiaTheme="minorHAnsi" w:hAnsiTheme="minorHAnsi" w:cstheme="minorBidi"/>
           <w:sz w:val="22"/>
           <w:szCs w:val="22"/>
-          <w:lang w:val="en-US" w:eastAsia="en-US"/>
+          <w:lang w:val="en-US"/>
         </w:rPr>
         <w:fldChar w:fldCharType="end"/>
       </w:r>
@@ -321,7 +303,7 @@
           <w:rFonts w:asciiTheme="minorHAnsi" w:eastAsiaTheme="minorHAnsi" w:hAnsiTheme="minorHAnsi" w:cstheme="minorBidi"/>
           <w:sz w:val="22"/>
           <w:szCs w:val="22"/>
-          <w:lang w:val="en-US" w:eastAsia="en-US"/>
+          <w:lang w:val="en-US"/>
         </w:rPr>
         <w:t>.</w:t>
       </w:r>
@@ -483,28 +465,12 @@
                 <w:lang w:val="is-IS" w:bidi="ur-PK"/>
               </w:rPr>
             </w:pPr>
-            <w:proofErr w:type="spellStart"/>
             <w:r>
               <w:rPr>
                 <w:lang w:val="is-IS" w:bidi="ur-PK"/>
               </w:rPr>
-              <w:t>oːj</w:t>
-            </w:r>
-            <w:proofErr w:type="spellEnd"/>
-            <w:r>
-              <w:rPr>
-                <w:lang w:val="is-IS" w:bidi="ur-PK"/>
-              </w:rPr>
-              <w:t xml:space="preserve"> </w:t>
-            </w:r>
-            <w:proofErr w:type="spellStart"/>
-            <w:r>
-              <w:rPr>
-                <w:lang w:val="is-IS" w:bidi="ur-PK"/>
-              </w:rPr>
-              <w:t>bəːw</w:t>
-            </w:r>
-            <w:proofErr w:type="spellEnd"/>
+              <w:t>oːj bəːw</w:t>
+            </w:r>
           </w:p>
         </w:tc>
         <w:tc>
@@ -1230,7 +1196,7 @@
           <w:rFonts w:eastAsiaTheme="minorHAnsi"/>
           <w:sz w:val="22"/>
           <w:szCs w:val="22"/>
-          <w:lang w:val="en-US" w:eastAsia="en-US"/>
+          <w:lang w:val="en-US"/>
         </w:rPr>
       </w:pPr>
       <w:r>
@@ -1238,7 +1204,7 @@
           <w:rFonts w:eastAsiaTheme="minorHAnsi"/>
           <w:sz w:val="22"/>
           <w:szCs w:val="22"/>
-          <w:lang w:val="en-US" w:eastAsia="en-US"/>
+          <w:lang w:val="en-US"/>
         </w:rPr>
         <w:t xml:space="preserve">The </w:t>
       </w:r>
@@ -1247,7 +1213,7 @@
           <w:rFonts w:eastAsiaTheme="minorHAnsi"/>
           <w:sz w:val="22"/>
           <w:szCs w:val="22"/>
-          <w:lang w:val="en-US" w:eastAsia="en-US"/>
+          <w:lang w:val="en-US"/>
         </w:rPr>
         <w:t>feature value</w:t>
       </w:r>
@@ -1256,7 +1222,7 @@
           <w:rFonts w:eastAsiaTheme="minorHAnsi"/>
           <w:sz w:val="22"/>
           <w:szCs w:val="22"/>
-          <w:lang w:val="en-US" w:eastAsia="en-US"/>
+          <w:lang w:val="en-US"/>
         </w:rPr>
         <w:t xml:space="preserve"> </w:t>
       </w:r>
@@ -1265,7 +1231,7 @@
           <w:rFonts w:eastAsiaTheme="minorHAnsi"/>
           <w:sz w:val="22"/>
           <w:szCs w:val="22"/>
-          <w:lang w:val="en-US" w:eastAsia="en-US"/>
+          <w:lang w:val="en-US"/>
         </w:rPr>
         <w:t xml:space="preserve">M+F </w:t>
       </w:r>
@@ -1274,7 +1240,7 @@
           <w:rFonts w:eastAsiaTheme="minorHAnsi"/>
           <w:sz w:val="22"/>
           <w:szCs w:val="22"/>
-          <w:lang w:val="en-US" w:eastAsia="en-US"/>
+          <w:lang w:val="en-US"/>
         </w:rPr>
         <w:t>is a majority pattern in the region</w:t>
       </w:r>
@@ -1283,7 +1249,7 @@
           <w:rFonts w:eastAsiaTheme="minorHAnsi"/>
           <w:sz w:val="22"/>
           <w:szCs w:val="22"/>
-          <w:lang w:val="en-US" w:eastAsia="en-US"/>
+          <w:lang w:val="en-US"/>
         </w:rPr>
         <w:t>. However</w:t>
       </w:r>
@@ -1292,7 +1258,7 @@
           <w:rFonts w:eastAsiaTheme="minorHAnsi"/>
           <w:sz w:val="22"/>
           <w:szCs w:val="22"/>
-          <w:lang w:val="en-US" w:eastAsia="en-US"/>
+          <w:lang w:val="en-US"/>
         </w:rPr>
         <w:t xml:space="preserve">, while the M+F pattern is restricted to the three Indo-Iranian phyla, the F+M pattern occurs in languages belonging to all </w:t>
       </w:r>
@@ -1301,21 +1267,39 @@
           <w:rFonts w:eastAsiaTheme="minorHAnsi"/>
           <w:sz w:val="22"/>
           <w:szCs w:val="22"/>
-          <w:lang w:val="en-US" w:eastAsia="en-US"/>
-        </w:rPr>
-        <w:t>six phyla.</w:t>
+          <w:lang w:val="en-US"/>
+        </w:rPr>
+        <w:t>six phyl</w:t>
       </w:r>
       <w:r>
         <w:rPr>
           <w:rFonts w:eastAsiaTheme="minorHAnsi"/>
           <w:sz w:val="22"/>
           <w:szCs w:val="22"/>
-          <w:lang w:val="en-US" w:eastAsia="en-US"/>
-        </w:rPr>
-        <w:t xml:space="preserve"> There is a clearly geographical distribution, with the M+F pattern in the south and west, and the F+M pattern in the north and east.</w:t>
+          <w:lang w:val="en-US"/>
+        </w:rPr>
+        <w:t>ogenetic groupings</w:t>
       </w:r>
       <w:bookmarkStart w:id="2" w:name="_GoBack"/>
       <w:bookmarkEnd w:id="2"/>
+      <w:r>
+        <w:rPr>
+          <w:rFonts w:eastAsiaTheme="minorHAnsi"/>
+          <w:sz w:val="22"/>
+          <w:szCs w:val="22"/>
+          <w:lang w:val="en-US"/>
+        </w:rPr>
+        <w:t>.</w:t>
+      </w:r>
+      <w:r>
+        <w:rPr>
+          <w:rFonts w:eastAsiaTheme="minorHAnsi"/>
+          <w:sz w:val="22"/>
+          <w:szCs w:val="22"/>
+          <w:lang w:val="en-US"/>
+        </w:rPr>
+        <w:t xml:space="preserve"> There is a clearly geographical distribution, with the M+F pattern in the south and west, and the F+M pattern in the north and east.</w:t>
+      </w:r>
     </w:p>
     <w:tbl>
       <w:tblPr>
@@ -3164,7 +3148,6 @@
       <w:rFonts w:ascii="Times New Roman" w:eastAsia="Times New Roman" w:hAnsi="Times New Roman" w:cs="Times New Roman"/>
       <w:sz w:val="24"/>
       <w:szCs w:val="24"/>
-      <w:lang/>
     </w:rPr>
   </w:style>
   <w:style w:type="paragraph" w:styleId="Heading1">
@@ -3186,7 +3169,6 @@
       <w:color w:val="262626" w:themeColor="text1" w:themeTint="D9"/>
       <w:sz w:val="30"/>
       <w:szCs w:val="32"/>
-      <w:lang w:val="sv-SE" w:eastAsia="en-US"/>
     </w:rPr>
   </w:style>
   <w:style w:type="paragraph" w:styleId="Heading2">
@@ -3210,7 +3192,6 @@
       <w:color w:val="262626" w:themeColor="text1" w:themeTint="D9"/>
       <w:sz w:val="22"/>
       <w:szCs w:val="28"/>
-      <w:lang w:val="sv-SE" w:eastAsia="en-US"/>
     </w:rPr>
   </w:style>
   <w:style w:type="paragraph" w:styleId="Heading3">
@@ -3232,7 +3213,6 @@
       <w:b/>
       <w:color w:val="262626" w:themeColor="text1" w:themeTint="D9"/>
       <w:sz w:val="22"/>
-      <w:lang w:val="sv-SE" w:eastAsia="en-US"/>
     </w:rPr>
   </w:style>
   <w:style w:type="paragraph" w:styleId="Heading4">
@@ -3257,7 +3237,6 @@
       <w:color w:val="262626" w:themeColor="text1" w:themeTint="D9"/>
       <w:sz w:val="22"/>
       <w:szCs w:val="22"/>
-      <w:lang w:val="sv-SE" w:eastAsia="en-US"/>
     </w:rPr>
   </w:style>
   <w:style w:type="paragraph" w:styleId="Heading5">
@@ -3280,7 +3259,6 @@
       <w:color w:val="404040" w:themeColor="text1" w:themeTint="BF"/>
       <w:sz w:val="22"/>
       <w:szCs w:val="22"/>
-      <w:lang w:val="sv-SE" w:eastAsia="en-US"/>
     </w:rPr>
   </w:style>
   <w:style w:type="paragraph" w:styleId="Heading6">
@@ -3302,7 +3280,6 @@
       <w:rFonts w:asciiTheme="majorHAnsi" w:eastAsiaTheme="majorEastAsia" w:hAnsiTheme="majorHAnsi" w:cstheme="majorBidi"/>
       <w:sz w:val="22"/>
       <w:szCs w:val="22"/>
-      <w:lang w:val="sv-SE" w:eastAsia="en-US"/>
     </w:rPr>
   </w:style>
   <w:style w:type="paragraph" w:styleId="Heading7">
@@ -3326,7 +3303,6 @@
       <w:iCs/>
       <w:sz w:val="22"/>
       <w:szCs w:val="22"/>
-      <w:lang w:val="sv-SE" w:eastAsia="en-US"/>
     </w:rPr>
   </w:style>
   <w:style w:type="paragraph" w:styleId="Heading8">
@@ -3349,7 +3325,6 @@
       <w:color w:val="262626" w:themeColor="text1" w:themeTint="D9"/>
       <w:sz w:val="21"/>
       <w:szCs w:val="21"/>
-      <w:lang w:val="sv-SE" w:eastAsia="en-US"/>
     </w:rPr>
   </w:style>
   <w:style w:type="paragraph" w:styleId="Heading9">
@@ -3374,7 +3349,6 @@
       <w:color w:val="262626" w:themeColor="text1" w:themeTint="D9"/>
       <w:sz w:val="21"/>
       <w:szCs w:val="21"/>
-      <w:lang w:val="sv-SE" w:eastAsia="en-US"/>
     </w:rPr>
   </w:style>
   <w:style w:type="character" w:default="1" w:styleId="DefaultParagraphFont">
@@ -3542,7 +3516,6 @@
       <w:color w:val="002F5F" w:themeColor="text2"/>
       <w:sz w:val="18"/>
       <w:szCs w:val="18"/>
-      <w:lang w:val="sv-SE" w:eastAsia="en-US"/>
     </w:rPr>
   </w:style>
   <w:style w:type="paragraph" w:styleId="Title">
@@ -3562,7 +3535,6 @@
       <w:spacing w:val="-10"/>
       <w:sz w:val="56"/>
       <w:szCs w:val="56"/>
-      <w:lang w:val="sv-SE" w:eastAsia="en-US"/>
     </w:rPr>
   </w:style>
   <w:style w:type="character" w:customStyle="1" w:styleId="TitleChar">
@@ -3814,7 +3786,6 @@
       <w:rFonts w:asciiTheme="minorHAnsi" w:eastAsiaTheme="minorHAnsi" w:hAnsiTheme="minorHAnsi" w:cstheme="minorBidi"/>
       <w:sz w:val="22"/>
       <w:szCs w:val="22"/>
-      <w:lang w:val="sv-SE" w:eastAsia="en-US"/>
     </w:rPr>
   </w:style>
   <w:style w:type="character" w:customStyle="1" w:styleId="HeaderChar">
@@ -3841,7 +3812,6 @@
       <w:rFonts w:asciiTheme="minorHAnsi" w:eastAsiaTheme="minorHAnsi" w:hAnsiTheme="minorHAnsi" w:cstheme="minorBidi"/>
       <w:sz w:val="16"/>
       <w:szCs w:val="22"/>
-      <w:lang w:val="sv-SE" w:eastAsia="en-US"/>
     </w:rPr>
   </w:style>
   <w:style w:type="character" w:customStyle="1" w:styleId="FooterChar">
@@ -3881,7 +3851,6 @@
       <w:rFonts w:asciiTheme="minorHAnsi" w:eastAsiaTheme="minorEastAsia" w:hAnsiTheme="minorHAnsi" w:cstheme="minorBidi"/>
       <w:sz w:val="22"/>
       <w:szCs w:val="22"/>
-      <w:lang w:val="sv-SE" w:eastAsia="en-US"/>
     </w:rPr>
   </w:style>
   <w:style w:type="paragraph" w:styleId="ListBullet">
@@ -3901,7 +3870,6 @@
       <w:rFonts w:asciiTheme="minorHAnsi" w:eastAsiaTheme="minorEastAsia" w:hAnsiTheme="minorHAnsi" w:cstheme="minorBidi"/>
       <w:sz w:val="22"/>
       <w:szCs w:val="22"/>
-      <w:lang w:val="sv-SE" w:eastAsia="en-US"/>
     </w:rPr>
   </w:style>
   <w:style w:type="paragraph" w:customStyle="1" w:styleId="Paragraflista">
@@ -4075,7 +4043,6 @@
       <w:rFonts w:asciiTheme="minorHAnsi" w:eastAsiaTheme="minorEastAsia" w:hAnsiTheme="minorHAnsi" w:cstheme="minorBidi"/>
       <w:sz w:val="22"/>
       <w:szCs w:val="22"/>
-      <w:lang w:val="sv-SE" w:eastAsia="en-US"/>
     </w:rPr>
   </w:style>
   <w:style w:type="paragraph" w:styleId="TOC1">
@@ -4097,7 +4064,6 @@
       <w:b/>
       <w:sz w:val="22"/>
       <w:szCs w:val="22"/>
-      <w:lang w:val="sv-SE" w:eastAsia="en-US"/>
     </w:rPr>
   </w:style>
   <w:style w:type="paragraph" w:styleId="TOC2">
@@ -4118,7 +4084,6 @@
       <w:rFonts w:ascii="Verdana" w:eastAsiaTheme="minorEastAsia" w:hAnsi="Verdana" w:cstheme="minorBidi"/>
       <w:sz w:val="18"/>
       <w:szCs w:val="22"/>
-      <w:lang w:val="sv-SE" w:eastAsia="en-US"/>
     </w:rPr>
   </w:style>
   <w:style w:type="paragraph" w:styleId="TOC3">
@@ -4137,7 +4102,6 @@
       <w:rFonts w:asciiTheme="minorHAnsi" w:eastAsiaTheme="minorEastAsia" w:hAnsiTheme="minorHAnsi" w:cstheme="minorBidi"/>
       <w:sz w:val="22"/>
       <w:szCs w:val="22"/>
-      <w:lang w:val="sv-SE" w:eastAsia="en-US"/>
     </w:rPr>
   </w:style>
   <w:style w:type="numbering" w:customStyle="1" w:styleId="Listformatnumreradelistor">
@@ -4195,7 +4159,6 @@
       <w:rFonts w:asciiTheme="minorHAnsi" w:eastAsiaTheme="minorEastAsia" w:hAnsiTheme="minorHAnsi" w:cstheme="minorBidi"/>
       <w:sz w:val="22"/>
       <w:szCs w:val="22"/>
-      <w:lang w:val="sv-SE" w:eastAsia="en-US"/>
     </w:rPr>
   </w:style>
   <w:style w:type="paragraph" w:customStyle="1" w:styleId="Rubrik1numrerad">
@@ -4268,7 +4231,6 @@
       <w:i/>
       <w:sz w:val="20"/>
       <w:szCs w:val="22"/>
-      <w:lang w:val="sv-SE" w:eastAsia="en-US"/>
     </w:rPr>
   </w:style>
   <w:style w:type="paragraph" w:styleId="ListBullet2">
@@ -4289,7 +4251,6 @@
       <w:rFonts w:asciiTheme="minorHAnsi" w:eastAsiaTheme="minorHAnsi" w:hAnsiTheme="minorHAnsi" w:cstheme="minorBidi"/>
       <w:sz w:val="22"/>
       <w:szCs w:val="22"/>
-      <w:lang w:val="sv-SE" w:eastAsia="en-US"/>
     </w:rPr>
   </w:style>
   <w:style w:type="paragraph" w:styleId="ListBullet3">
@@ -4310,7 +4271,6 @@
       <w:rFonts w:asciiTheme="minorHAnsi" w:eastAsiaTheme="minorHAnsi" w:hAnsiTheme="minorHAnsi" w:cstheme="minorBidi"/>
       <w:sz w:val="22"/>
       <w:szCs w:val="22"/>
-      <w:lang w:val="sv-SE" w:eastAsia="en-US"/>
     </w:rPr>
   </w:style>
   <w:style w:type="paragraph" w:customStyle="1" w:styleId="InterlinExamplePalula">
@@ -4336,7 +4296,7 @@
       <w:i/>
       <w:sz w:val="22"/>
       <w:szCs w:val="22"/>
-      <w:lang w:val="en-GB" w:eastAsia="en-US"/>
+      <w:lang w:val="en-GB"/>
     </w:rPr>
   </w:style>
   <w:style w:type="character" w:customStyle="1" w:styleId="InterlinExamplePalulaChar">
@@ -4567,7 +4527,7 @@
 </file>
 
 <file path=customXml/itemProps1.xml><?xml version="1.0" encoding="utf-8"?>
-<ds:datastoreItem xmlns:ds="http://schemas.openxmlformats.org/officeDocument/2006/customXml" ds:itemID="{D699C1A0-2A69-4430-964A-4B4667A44A50}">
+<ds:datastoreItem xmlns:ds="http://schemas.openxmlformats.org/officeDocument/2006/customXml" ds:itemID="{6CFF689E-E9EA-4E1A-A5B8-7360D6AF22EF}">
   <ds:schemaRefs>
     <ds:schemaRef ds:uri="http://schemas.openxmlformats.org/officeDocument/2006/bibliography"/>
   </ds:schemaRefs>

--- a/raw/Hindukush data/Features/LX04b-KinshipMFcompound.docx
+++ b/raw/Hindukush data/Features/LX04b-KinshipMFcompound.docx
@@ -469,7 +469,7 @@
               <w:rPr>
                 <w:lang w:val="is-IS" w:bidi="ur-PK"/>
               </w:rPr>
-              <w:t>oːj bəːw</w:t>
+              <w:t>oj bəw</w:t>
             </w:r>
           </w:p>
         </w:tc>
@@ -593,7 +593,7 @@
               <w:rPr>
                 <w:lang w:val="is-IS" w:bidi="ur-PK"/>
               </w:rPr>
-              <w:t>oːj</w:t>
+              <w:t>oj</w:t>
             </w:r>
           </w:p>
         </w:tc>
@@ -701,7 +701,7 @@
               <w:rPr>
                 <w:lang w:val="is-IS" w:bidi="ur-PK"/>
               </w:rPr>
-              <w:t>bəːw</w:t>
+              <w:t>bəw</w:t>
             </w:r>
           </w:p>
         </w:tc>
@@ -899,7 +899,19 @@
               <w:rPr>
                 <w:lang w:val="en-US" w:bidi="ur-PK"/>
               </w:rPr>
-              <w:t>jenan</w:t>
+              <w:t>je</w:t>
+            </w:r>
+            <w:r>
+              <w:rPr>
+                <w:lang w:val="id-ID" w:bidi="ur-PK"/>
+              </w:rPr>
+              <w:t>ː</w:t>
+            </w:r>
+            <w:r>
+              <w:rPr>
+                <w:lang w:val="en-US" w:bidi="ur-PK"/>
+              </w:rPr>
+              <w:t>nan</w:t>
             </w:r>
           </w:p>
         </w:tc>
@@ -1188,6 +1200,8 @@
           <w:lang w:val="en-US"/>
         </w:rPr>
       </w:pPr>
+      <w:bookmarkStart w:id="2" w:name="_GoBack"/>
+      <w:bookmarkEnd w:id="2"/>
     </w:p>
     <w:p>
       <w:pPr>
@@ -1280,8 +1294,6 @@
         </w:rPr>
         <w:t>ogenetic groupings</w:t>
       </w:r>
-      <w:bookmarkStart w:id="2" w:name="_GoBack"/>
-      <w:bookmarkEnd w:id="2"/>
       <w:r>
         <w:rPr>
           <w:rFonts w:eastAsiaTheme="minorHAnsi"/>
@@ -4527,7 +4539,7 @@
 </file>
 
 <file path=customXml/itemProps1.xml><?xml version="1.0" encoding="utf-8"?>
-<ds:datastoreItem xmlns:ds="http://schemas.openxmlformats.org/officeDocument/2006/customXml" ds:itemID="{6CFF689E-E9EA-4E1A-A5B8-7360D6AF22EF}">
+<ds:datastoreItem xmlns:ds="http://schemas.openxmlformats.org/officeDocument/2006/customXml" ds:itemID="{8F07E7C6-7B10-48C3-B982-15F5A58B8A21}">
   <ds:schemaRefs>
     <ds:schemaRef ds:uri="http://schemas.openxmlformats.org/officeDocument/2006/bibliography"/>
   </ds:schemaRefs>

--- a/raw/Hindukush data/Features/LX04b-KinshipMFcompound.docx
+++ b/raw/Hindukush data/Features/LX04b-KinshipMFcompound.docx
@@ -57,7 +57,7 @@
           <w:szCs w:val="22"/>
           <w:lang w:val="en-US"/>
         </w:rPr>
-        <w:t xml:space="preserve">ough a compound involving the lexemes ‘mother’ and ‘father’ (see Kinship: Parent Compound). These compounds are sequentially structured, either as ‘mother’ followed by ‘father’ (the positive value here) or as ‘father’ followed by ‘mother’ (the negative value). Indo-Aryan </w:t>
+        <w:t xml:space="preserve">ough a compound involving the lexemes ‘mother’ and ‘father’ (see Kinship: Parent Compound). These compounds are sequentially structured, either as ‘mother’ followed by ‘father’ (the positive value here) or as ‘father’ followed by ‘mother’ (the negative value). </w:t>
       </w:r>
       <w:proofErr w:type="spellStart"/>
       <w:r>
@@ -197,15 +197,6 @@
           <w:lang w:val="en-US"/>
         </w:rPr>
         <w:t xml:space="preserve">, and </w:t>
-      </w:r>
-      <w:r>
-        <w:rPr>
-          <w:rFonts w:asciiTheme="minorHAnsi" w:eastAsiaTheme="minorHAnsi" w:hAnsiTheme="minorHAnsi" w:cstheme="minorBidi"/>
-          <w:sz w:val="22"/>
-          <w:szCs w:val="22"/>
-          <w:lang w:val="en-US"/>
-        </w:rPr>
-        <w:t xml:space="preserve">Nuristani </w:t>
       </w:r>
       <w:proofErr w:type="spellStart"/>
       <w:r>
@@ -522,6 +513,14 @@
                 <w:iCs/>
                 <w:lang w:val="en-US" w:bidi="ur-PK"/>
               </w:rPr>
+              <w:t>-</w:t>
+            </w:r>
+            <w:r>
+              <w:rPr>
+                <w:i w:val="0"/>
+                <w:iCs/>
+                <w:lang w:val="en-US" w:bidi="ur-PK"/>
+              </w:rPr>
               <w:t>HH</w:t>
             </w:r>
             <w:r>
@@ -630,7 +629,23 @@
                 <w:iCs/>
                 <w:lang w:val="en-US" w:bidi="ur-PK"/>
               </w:rPr>
-              <w:t>AEEat-KinHH</w:t>
+              <w:t>AEEat-Kin</w:t>
+            </w:r>
+            <w:r>
+              <w:rPr>
+                <w:i w:val="0"/>
+                <w:iCs/>
+                <w:lang w:val="en-US" w:bidi="ur-PK"/>
+              </w:rPr>
+              <w:t>-</w:t>
+            </w:r>
+            <w:r>
+              <w:rPr>
+                <w:i w:val="0"/>
+                <w:iCs/>
+                <w:lang w:val="en-US" w:bidi="ur-PK"/>
+              </w:rPr>
+              <w:t>HH</w:t>
             </w:r>
             <w:r>
               <w:rPr>
@@ -738,7 +753,23 @@
                 <w:iCs/>
                 <w:lang w:val="en-US" w:bidi="ur-PK"/>
               </w:rPr>
-              <w:t>AEEat-KinHH</w:t>
+              <w:t>AEEat-Kin</w:t>
+            </w:r>
+            <w:r>
+              <w:rPr>
+                <w:i w:val="0"/>
+                <w:iCs/>
+                <w:lang w:val="en-US" w:bidi="ur-PK"/>
+              </w:rPr>
+              <w:t>-</w:t>
+            </w:r>
+            <w:r>
+              <w:rPr>
+                <w:i w:val="0"/>
+                <w:iCs/>
+                <w:lang w:val="en-US" w:bidi="ur-PK"/>
+              </w:rPr>
+              <w:t>HH</w:t>
             </w:r>
             <w:r>
               <w:rPr>
@@ -964,6 +995,14 @@
                 <w:iCs/>
                 <w:lang w:val="en-US" w:bidi="ur-PK"/>
               </w:rPr>
+              <w:t>-</w:t>
+            </w:r>
+            <w:r>
+              <w:rPr>
+                <w:i w:val="0"/>
+                <w:iCs/>
+                <w:lang w:val="en-US" w:bidi="ur-PK"/>
+              </w:rPr>
               <w:t>SM</w:t>
             </w:r>
             <w:r>
@@ -1071,7 +1110,23 @@
                 <w:iCs/>
                 <w:lang w:val="en-US" w:bidi="ur-PK"/>
               </w:rPr>
-              <w:t>PRN-KinSM</w:t>
+              <w:t>PRN-Kin</w:t>
+            </w:r>
+            <w:r>
+              <w:rPr>
+                <w:i w:val="0"/>
+                <w:iCs/>
+                <w:lang w:val="en-US" w:bidi="ur-PK"/>
+              </w:rPr>
+              <w:t>-</w:t>
+            </w:r>
+            <w:r>
+              <w:rPr>
+                <w:i w:val="0"/>
+                <w:iCs/>
+                <w:lang w:val="en-US" w:bidi="ur-PK"/>
+              </w:rPr>
+              <w:t>SM</w:t>
             </w:r>
             <w:r>
               <w:rPr>
@@ -1180,7 +1235,23 @@
                 <w:iCs/>
                 <w:lang w:val="en-US" w:bidi="ur-PK"/>
               </w:rPr>
-              <w:t>PRN-KinSM</w:t>
+              <w:t>PRN-Kin</w:t>
+            </w:r>
+            <w:r>
+              <w:rPr>
+                <w:i w:val="0"/>
+                <w:iCs/>
+                <w:lang w:val="en-US" w:bidi="ur-PK"/>
+              </w:rPr>
+              <w:t>-</w:t>
+            </w:r>
+            <w:r>
+              <w:rPr>
+                <w:i w:val="0"/>
+                <w:iCs/>
+                <w:lang w:val="en-US" w:bidi="ur-PK"/>
+              </w:rPr>
+              <w:t>SM</w:t>
             </w:r>
             <w:r>
               <w:rPr>
@@ -1200,8 +1271,6 @@
           <w:lang w:val="en-US"/>
         </w:rPr>
       </w:pPr>
-      <w:bookmarkStart w:id="2" w:name="_GoBack"/>
-      <w:bookmarkEnd w:id="2"/>
     </w:p>
     <w:p>
       <w:pPr>
@@ -1717,6 +1786,8 @@
           <w:lang w:val="en-US"/>
         </w:rPr>
       </w:pPr>
+      <w:bookmarkStart w:id="2" w:name="_GoBack"/>
+      <w:bookmarkEnd w:id="2"/>
     </w:p>
     <w:sectPr>
       <w:pgSz w:w="11906" w:h="16838"/>
@@ -4539,7 +4610,7 @@
 </file>
 
 <file path=customXml/itemProps1.xml><?xml version="1.0" encoding="utf-8"?>
-<ds:datastoreItem xmlns:ds="http://schemas.openxmlformats.org/officeDocument/2006/customXml" ds:itemID="{8F07E7C6-7B10-48C3-B982-15F5A58B8A21}">
+<ds:datastoreItem xmlns:ds="http://schemas.openxmlformats.org/officeDocument/2006/customXml" ds:itemID="{1B2B6F1B-7409-4784-B608-D03C378C805B}">
   <ds:schemaRefs>
     <ds:schemaRef ds:uri="http://schemas.openxmlformats.org/officeDocument/2006/bibliography"/>
   </ds:schemaRefs>
